--- a/ICTWEB513/Q5.5/Q5.5-KleytonNishide.docx
+++ b/ICTWEB513/Q5.5/Q5.5-KleytonNishide.docx
@@ -4162,12 +4162,12 @@
           <wp:inline distB="114300" distT="114300" distL="114300" distR="114300">
             <wp:extent cx="6569438" cy="4837819"/>
             <wp:effectExtent b="0" l="0" r="0" t="0"/>
-            <wp:docPr id="37" name="image18.png"/>
+            <wp:docPr id="37" name="image19.png"/>
             <a:graphic>
               <a:graphicData uri="http://schemas.openxmlformats.org/drawingml/2006/picture">
                 <pic:pic>
                   <pic:nvPicPr>
-                    <pic:cNvPr id="0" name="image18.png"/>
+                    <pic:cNvPr id="0" name="image19.png"/>
                     <pic:cNvPicPr preferRelativeResize="0"/>
                   </pic:nvPicPr>
                   <pic:blipFill>
@@ -4207,12 +4207,12 @@
           <wp:inline distB="114300" distT="114300" distL="114300" distR="114300">
             <wp:extent cx="6321788" cy="6759029"/>
             <wp:effectExtent b="0" l="0" r="0" t="0"/>
-            <wp:docPr id="34" name="image14.png"/>
+            <wp:docPr id="34" name="image15.png"/>
             <a:graphic>
               <a:graphicData uri="http://schemas.openxmlformats.org/drawingml/2006/picture">
                 <pic:pic>
                   <pic:nvPicPr>
-                    <pic:cNvPr id="0" name="image14.png"/>
+                    <pic:cNvPr id="0" name="image15.png"/>
                     <pic:cNvPicPr preferRelativeResize="0"/>
                   </pic:nvPicPr>
                   <pic:blipFill>
@@ -4252,12 +4252,12 @@
           <wp:inline distB="114300" distT="114300" distL="114300" distR="114300">
             <wp:extent cx="6255113" cy="4674639"/>
             <wp:effectExtent b="0" l="0" r="0" t="0"/>
-            <wp:docPr id="28" name="image10.png"/>
+            <wp:docPr id="28" name="image11.png"/>
             <a:graphic>
               <a:graphicData uri="http://schemas.openxmlformats.org/drawingml/2006/picture">
                 <pic:pic>
                   <pic:nvPicPr>
-                    <pic:cNvPr id="0" name="image10.png"/>
+                    <pic:cNvPr id="0" name="image11.png"/>
                     <pic:cNvPicPr preferRelativeResize="0"/>
                   </pic:nvPicPr>
                   <pic:blipFill>
@@ -4328,12 +4328,12 @@
           <wp:inline distB="114300" distT="114300" distL="114300" distR="114300">
             <wp:extent cx="4121512" cy="2517280"/>
             <wp:effectExtent b="0" l="0" r="0" t="0"/>
-            <wp:docPr id="33" name="image15.png"/>
+            <wp:docPr id="33" name="image16.png"/>
             <a:graphic>
               <a:graphicData uri="http://schemas.openxmlformats.org/drawingml/2006/picture">
                 <pic:pic>
                   <pic:nvPicPr>
-                    <pic:cNvPr id="0" name="image15.png"/>
+                    <pic:cNvPr id="0" name="image16.png"/>
                     <pic:cNvPicPr preferRelativeResize="0"/>
                   </pic:nvPicPr>
                   <pic:blipFill>
@@ -4373,12 +4373,12 @@
           <wp:inline distB="114300" distT="114300" distL="114300" distR="114300">
             <wp:extent cx="5543550" cy="2228850"/>
             <wp:effectExtent b="0" l="0" r="0" t="0"/>
-            <wp:docPr id="21" name="image2.png"/>
+            <wp:docPr id="21" name="image3.png"/>
             <a:graphic>
               <a:graphicData uri="http://schemas.openxmlformats.org/drawingml/2006/picture">
                 <pic:pic>
                   <pic:nvPicPr>
-                    <pic:cNvPr id="0" name="image2.png"/>
+                    <pic:cNvPr id="0" name="image3.png"/>
                     <pic:cNvPicPr preferRelativeResize="0"/>
                   </pic:nvPicPr>
                   <pic:blipFill>
@@ -4418,12 +4418,12 @@
           <wp:inline distB="114300" distT="114300" distL="114300" distR="114300">
             <wp:extent cx="5524500" cy="2371725"/>
             <wp:effectExtent b="0" l="0" r="0" t="0"/>
-            <wp:docPr id="26" name="image6.png"/>
+            <wp:docPr id="26" name="image7.png"/>
             <a:graphic>
               <a:graphicData uri="http://schemas.openxmlformats.org/drawingml/2006/picture">
                 <pic:pic>
                   <pic:nvPicPr>
-                    <pic:cNvPr id="0" name="image6.png"/>
+                    <pic:cNvPr id="0" name="image7.png"/>
                     <pic:cNvPicPr preferRelativeResize="0"/>
                   </pic:nvPicPr>
                   <pic:blipFill>
@@ -4490,12 +4490,12 @@
           <wp:inline distB="114300" distT="114300" distL="114300" distR="114300">
             <wp:extent cx="7052400" cy="3365500"/>
             <wp:effectExtent b="0" l="0" r="0" t="0"/>
-            <wp:docPr id="25" name="image9.png"/>
+            <wp:docPr id="25" name="image6.png"/>
             <a:graphic>
               <a:graphicData uri="http://schemas.openxmlformats.org/drawingml/2006/picture">
                 <pic:pic>
                   <pic:nvPicPr>
-                    <pic:cNvPr id="0" name="image9.png"/>
+                    <pic:cNvPr id="0" name="image6.png"/>
                     <pic:cNvPicPr preferRelativeResize="0"/>
                   </pic:nvPicPr>
                   <pic:blipFill>
@@ -4525,12 +4525,12 @@
           <wp:inline distB="114300" distT="114300" distL="114300" distR="114300">
             <wp:extent cx="5848350" cy="3181350"/>
             <wp:effectExtent b="0" l="0" r="0" t="0"/>
-            <wp:docPr id="22" name="image4.png"/>
+            <wp:docPr id="22" name="image5.png"/>
             <a:graphic>
               <a:graphicData uri="http://schemas.openxmlformats.org/drawingml/2006/picture">
                 <pic:pic>
                   <pic:nvPicPr>
-                    <pic:cNvPr id="0" name="image4.png"/>
+                    <pic:cNvPr id="0" name="image5.png"/>
                     <pic:cNvPicPr preferRelativeResize="0"/>
                   </pic:nvPicPr>
                   <pic:blipFill>
@@ -4597,12 +4597,12 @@
           <wp:inline distB="114300" distT="114300" distL="114300" distR="114300">
             <wp:extent cx="2838450" cy="1619250"/>
             <wp:effectExtent b="0" l="0" r="0" t="0"/>
-            <wp:docPr id="23" name="image5.png"/>
+            <wp:docPr id="23" name="image4.png"/>
             <a:graphic>
               <a:graphicData uri="http://schemas.openxmlformats.org/drawingml/2006/picture">
                 <pic:pic>
                   <pic:nvPicPr>
-                    <pic:cNvPr id="0" name="image5.png"/>
+                    <pic:cNvPr id="0" name="image4.png"/>
                     <pic:cNvPicPr preferRelativeResize="0"/>
                   </pic:nvPicPr>
                   <pic:blipFill>
@@ -4632,12 +4632,12 @@
           <wp:inline distB="114300" distT="114300" distL="114300" distR="114300">
             <wp:extent cx="2362200" cy="1704975"/>
             <wp:effectExtent b="0" l="0" r="0" t="0"/>
-            <wp:docPr id="35" name="image16.png"/>
+            <wp:docPr id="35" name="image13.png"/>
             <a:graphic>
               <a:graphicData uri="http://schemas.openxmlformats.org/drawingml/2006/picture">
                 <pic:pic>
                   <pic:nvPicPr>
-                    <pic:cNvPr id="0" name="image16.png"/>
+                    <pic:cNvPr id="0" name="image13.png"/>
                     <pic:cNvPicPr preferRelativeResize="0"/>
                   </pic:nvPicPr>
                   <pic:blipFill>
@@ -4667,12 +4667,12 @@
           <wp:inline distB="114300" distT="114300" distL="114300" distR="114300">
             <wp:extent cx="2743200" cy="1685925"/>
             <wp:effectExtent b="0" l="0" r="0" t="0"/>
-            <wp:docPr id="27" name="image7.png"/>
+            <wp:docPr id="27" name="image9.png"/>
             <a:graphic>
               <a:graphicData uri="http://schemas.openxmlformats.org/drawingml/2006/picture">
                 <pic:pic>
                   <pic:nvPicPr>
-                    <pic:cNvPr id="0" name="image7.png"/>
+                    <pic:cNvPr id="0" name="image9.png"/>
                     <pic:cNvPicPr preferRelativeResize="0"/>
                   </pic:nvPicPr>
                   <pic:blipFill>
@@ -5117,12 +5117,12 @@
           <wp:inline distB="114300" distT="114300" distL="114300" distR="114300">
             <wp:extent cx="7052400" cy="3302000"/>
             <wp:effectExtent b="0" l="0" r="0" t="0"/>
-            <wp:docPr id="41" name="image22.png"/>
+            <wp:docPr id="41" name="image21.png"/>
             <a:graphic>
               <a:graphicData uri="http://schemas.openxmlformats.org/drawingml/2006/picture">
                 <pic:pic>
                   <pic:nvPicPr>
-                    <pic:cNvPr id="0" name="image22.png"/>
+                    <pic:cNvPr id="0" name="image21.png"/>
                     <pic:cNvPicPr preferRelativeResize="0"/>
                   </pic:nvPicPr>
                   <pic:blipFill>
@@ -5186,12 +5186,12 @@
           <wp:inline distB="114300" distT="114300" distL="114300" distR="114300">
             <wp:extent cx="7052400" cy="1841500"/>
             <wp:effectExtent b="0" l="0" r="0" t="0"/>
-            <wp:docPr id="30" name="image11.png"/>
+            <wp:docPr id="30" name="image10.png"/>
             <a:graphic>
               <a:graphicData uri="http://schemas.openxmlformats.org/drawingml/2006/picture">
                 <pic:pic>
                   <pic:nvPicPr>
-                    <pic:cNvPr id="0" name="image11.png"/>
+                    <pic:cNvPr id="0" name="image10.png"/>
                     <pic:cNvPicPr preferRelativeResize="0"/>
                   </pic:nvPicPr>
                   <pic:blipFill>
@@ -5317,12 +5317,12 @@
           <wp:inline distB="114300" distT="114300" distL="114300" distR="114300">
             <wp:extent cx="7052400" cy="2184400"/>
             <wp:effectExtent b="0" l="0" r="0" t="0"/>
-            <wp:docPr id="36" name="image17.png"/>
+            <wp:docPr id="36" name="image18.png"/>
             <a:graphic>
               <a:graphicData uri="http://schemas.openxmlformats.org/drawingml/2006/picture">
                 <pic:pic>
                   <pic:nvPicPr>
-                    <pic:cNvPr id="0" name="image17.png"/>
+                    <pic:cNvPr id="0" name="image18.png"/>
                     <pic:cNvPicPr preferRelativeResize="0"/>
                   </pic:nvPicPr>
                   <pic:blipFill>
@@ -5379,12 +5379,12 @@
           <wp:inline distB="114300" distT="114300" distL="114300" distR="114300">
             <wp:extent cx="7052400" cy="1612900"/>
             <wp:effectExtent b="0" l="0" r="0" t="0"/>
-            <wp:docPr id="24" name="image3.png"/>
+            <wp:docPr id="24" name="image2.png"/>
             <a:graphic>
               <a:graphicData uri="http://schemas.openxmlformats.org/drawingml/2006/picture">
                 <pic:pic>
                   <pic:nvPicPr>
-                    <pic:cNvPr id="0" name="image3.png"/>
+                    <pic:cNvPr id="0" name="image2.png"/>
                     <pic:cNvPicPr preferRelativeResize="0"/>
                   </pic:nvPicPr>
                   <pic:blipFill>
@@ -5438,12 +5438,12 @@
           <wp:inline distB="114300" distT="114300" distL="114300" distR="114300">
             <wp:extent cx="7052400" cy="2413000"/>
             <wp:effectExtent b="0" l="0" r="0" t="0"/>
-            <wp:docPr id="42" name="image21.png"/>
+            <wp:docPr id="42" name="image22.png"/>
             <a:graphic>
               <a:graphicData uri="http://schemas.openxmlformats.org/drawingml/2006/picture">
                 <pic:pic>
                   <pic:nvPicPr>
-                    <pic:cNvPr id="0" name="image21.png"/>
+                    <pic:cNvPr id="0" name="image22.png"/>
                     <pic:cNvPicPr preferRelativeResize="0"/>
                   </pic:nvPicPr>
                   <pic:blipFill>
@@ -5566,12 +5566,12 @@
           <wp:inline distB="114300" distT="114300" distL="114300" distR="114300">
             <wp:extent cx="7052400" cy="2476500"/>
             <wp:effectExtent b="0" l="0" r="0" t="0"/>
-            <wp:docPr id="38" name="image19.png"/>
+            <wp:docPr id="38" name="image17.png"/>
             <a:graphic>
               <a:graphicData uri="http://schemas.openxmlformats.org/drawingml/2006/picture">
                 <pic:pic>
                   <pic:nvPicPr>
-                    <pic:cNvPr id="0" name="image19.png"/>
+                    <pic:cNvPr id="0" name="image17.png"/>
                     <pic:cNvPicPr preferRelativeResize="0"/>
                   </pic:nvPicPr>
                   <pic:blipFill>
@@ -5625,12 +5625,12 @@
           <wp:inline distB="114300" distT="114300" distL="114300" distR="114300">
             <wp:extent cx="7052400" cy="3632200"/>
             <wp:effectExtent b="0" l="0" r="0" t="0"/>
-            <wp:docPr id="32" name="image13.png"/>
+            <wp:docPr id="32" name="image14.png"/>
             <a:graphic>
               <a:graphicData uri="http://schemas.openxmlformats.org/drawingml/2006/picture">
                 <pic:pic>
                   <pic:nvPicPr>
-                    <pic:cNvPr id="0" name="image13.png"/>
+                    <pic:cNvPr id="0" name="image14.png"/>
                     <pic:cNvPicPr preferRelativeResize="0"/>
                   </pic:nvPicPr>
                   <pic:blipFill>
@@ -9344,6 +9344,145 @@
         <w:rPr>
           <w:rtl w:val="0"/>
         </w:rPr>
+      </w:r>
+    </w:p>
+    <w:p>
+      <w:pPr>
+        <w:rPr/>
+      </w:pPr>
+      <w:r>
+        <w:br w:type="page"/>
+      </w:r>
+      <w:r>
+        <w:rPr>
+          <w:rtl w:val="0"/>
+        </w:rPr>
+      </w:r>
+    </w:p>
+    <w:p>
+      <w:pPr>
+        <w:numPr>
+          <w:ilvl w:val="0"/>
+          <w:numId w:val="2"/>
+        </w:numPr>
+        <w:ind w:left="720" w:hanging="360"/>
+        <w:rPr>
+          <w:u w:val="none"/>
+        </w:rPr>
+      </w:pPr>
+      <w:r>
+        <w:rPr>
+          <w:rtl w:val="0"/>
+        </w:rPr>
+        <w:t xml:space="preserve">lib </w:t>
+      </w:r>
+    </w:p>
+    <w:p>
+      <w:pPr>
+        <w:numPr>
+          <w:ilvl w:val="1"/>
+          <w:numId w:val="2"/>
+        </w:numPr>
+        <w:ind w:left="1440" w:hanging="360"/>
+        <w:rPr>
+          <w:u w:val="none"/>
+        </w:rPr>
+      </w:pPr>
+      <w:r>
+        <w:rPr>
+          <w:rtl w:val="0"/>
+        </w:rPr>
+        <w:t xml:space="preserve">- app</w:t>
+      </w:r>
+    </w:p>
+    <w:p>
+      <w:pPr>
+        <w:numPr>
+          <w:ilvl w:val="1"/>
+          <w:numId w:val="2"/>
+        </w:numPr>
+        <w:ind w:left="1440" w:hanging="360"/>
+        <w:rPr>
+          <w:u w:val="none"/>
+        </w:rPr>
+      </w:pPr>
+      <w:r>
+        <w:rPr>
+          <w:rtl w:val="0"/>
+        </w:rPr>
+        <w:t xml:space="preserve">    - pages</w:t>
+      </w:r>
+    </w:p>
+    <w:p>
+      <w:pPr>
+        <w:numPr>
+          <w:ilvl w:val="1"/>
+          <w:numId w:val="2"/>
+        </w:numPr>
+        <w:ind w:left="1440" w:hanging="360"/>
+        <w:rPr>
+          <w:u w:val="none"/>
+        </w:rPr>
+      </w:pPr>
+      <w:r>
+        <w:rPr>
+          <w:rtl w:val="0"/>
+        </w:rPr>
+        <w:t xml:space="preserve">      - login</w:t>
+      </w:r>
+    </w:p>
+    <w:p>
+      <w:pPr>
+        <w:numPr>
+          <w:ilvl w:val="1"/>
+          <w:numId w:val="2"/>
+        </w:numPr>
+        <w:ind w:left="1440" w:hanging="360"/>
+        <w:rPr>
+          <w:u w:val="none"/>
+        </w:rPr>
+      </w:pPr>
+      <w:r>
+        <w:rPr>
+          <w:rtl w:val="0"/>
+        </w:rPr>
+        <w:t xml:space="preserve">        - login_page.dart</w:t>
+      </w:r>
+    </w:p>
+    <w:p>
+      <w:pPr>
+        <w:numPr>
+          <w:ilvl w:val="1"/>
+          <w:numId w:val="2"/>
+        </w:numPr>
+        <w:ind w:left="1440" w:hanging="360"/>
+        <w:rPr>
+          <w:u w:val="none"/>
+        </w:rPr>
+      </w:pPr>
+      <w:r>
+        <w:rPr>
+          <w:rtl w:val="0"/>
+        </w:rPr>
+        <w:t xml:space="preserve">   - widgets</w:t>
+      </w:r>
+    </w:p>
+    <w:p>
+      <w:pPr>
+        <w:numPr>
+          <w:ilvl w:val="1"/>
+          <w:numId w:val="2"/>
+        </w:numPr>
+        <w:ind w:left="1440" w:hanging="360"/>
+        <w:rPr>
+          <w:u w:val="none"/>
+        </w:rPr>
+      </w:pPr>
+      <w:r>
+        <w:rPr>
+          <w:rtl w:val="0"/>
+        </w:rPr>
+        <w:t xml:space="preserve">  - domain</w:t>
       </w:r>
     </w:p>
     <w:p>
@@ -9560,8 +9699,121 @@
       </w:rPr>
     </w:lvl>
   </w:abstractNum>
+  <w:abstractNum w:abstractNumId="2">
+    <w:lvl w:ilvl="0">
+      <w:start w:val="1"/>
+      <w:numFmt w:val="bullet"/>
+      <w:lvlText w:val="●"/>
+      <w:lvlJc w:val="left"/>
+      <w:pPr>
+        <w:ind w:left="720" w:hanging="360"/>
+      </w:pPr>
+      <w:rPr>
+        <w:u w:val="none"/>
+      </w:rPr>
+    </w:lvl>
+    <w:lvl w:ilvl="1">
+      <w:start w:val="1"/>
+      <w:numFmt w:val="bullet"/>
+      <w:lvlText w:val="○"/>
+      <w:lvlJc w:val="left"/>
+      <w:pPr>
+        <w:ind w:left="1440" w:hanging="360"/>
+      </w:pPr>
+      <w:rPr>
+        <w:u w:val="none"/>
+      </w:rPr>
+    </w:lvl>
+    <w:lvl w:ilvl="2">
+      <w:start w:val="1"/>
+      <w:numFmt w:val="bullet"/>
+      <w:lvlText w:val="■"/>
+      <w:lvlJc w:val="left"/>
+      <w:pPr>
+        <w:ind w:left="2160" w:hanging="360"/>
+      </w:pPr>
+      <w:rPr>
+        <w:u w:val="none"/>
+      </w:rPr>
+    </w:lvl>
+    <w:lvl w:ilvl="3">
+      <w:start w:val="1"/>
+      <w:numFmt w:val="bullet"/>
+      <w:lvlText w:val="●"/>
+      <w:lvlJc w:val="left"/>
+      <w:pPr>
+        <w:ind w:left="2880" w:hanging="360"/>
+      </w:pPr>
+      <w:rPr>
+        <w:u w:val="none"/>
+      </w:rPr>
+    </w:lvl>
+    <w:lvl w:ilvl="4">
+      <w:start w:val="1"/>
+      <w:numFmt w:val="bullet"/>
+      <w:lvlText w:val="○"/>
+      <w:lvlJc w:val="left"/>
+      <w:pPr>
+        <w:ind w:left="3600" w:hanging="360"/>
+      </w:pPr>
+      <w:rPr>
+        <w:u w:val="none"/>
+      </w:rPr>
+    </w:lvl>
+    <w:lvl w:ilvl="5">
+      <w:start w:val="1"/>
+      <w:numFmt w:val="bullet"/>
+      <w:lvlText w:val="■"/>
+      <w:lvlJc w:val="left"/>
+      <w:pPr>
+        <w:ind w:left="4320" w:hanging="360"/>
+      </w:pPr>
+      <w:rPr>
+        <w:u w:val="none"/>
+      </w:rPr>
+    </w:lvl>
+    <w:lvl w:ilvl="6">
+      <w:start w:val="1"/>
+      <w:numFmt w:val="bullet"/>
+      <w:lvlText w:val="●"/>
+      <w:lvlJc w:val="left"/>
+      <w:pPr>
+        <w:ind w:left="5040" w:hanging="360"/>
+      </w:pPr>
+      <w:rPr>
+        <w:u w:val="none"/>
+      </w:rPr>
+    </w:lvl>
+    <w:lvl w:ilvl="7">
+      <w:start w:val="1"/>
+      <w:numFmt w:val="bullet"/>
+      <w:lvlText w:val="○"/>
+      <w:lvlJc w:val="left"/>
+      <w:pPr>
+        <w:ind w:left="5760" w:hanging="360"/>
+      </w:pPr>
+      <w:rPr>
+        <w:u w:val="none"/>
+      </w:rPr>
+    </w:lvl>
+    <w:lvl w:ilvl="8">
+      <w:start w:val="1"/>
+      <w:numFmt w:val="bullet"/>
+      <w:lvlText w:val="■"/>
+      <w:lvlJc w:val="left"/>
+      <w:pPr>
+        <w:ind w:left="6480" w:hanging="360"/>
+      </w:pPr>
+      <w:rPr>
+        <w:u w:val="none"/>
+      </w:rPr>
+    </w:lvl>
+  </w:abstractNum>
   <w:num w:numId="1">
     <w:abstractNumId w:val="1"/>
+  </w:num>
+  <w:num w:numId="2">
+    <w:abstractNumId w:val="2"/>
   </w:num>
 </w:numbering>
 </file>
@@ -11838,7 +12090,7 @@
 
 <file path=customXML/item1.xml><?xml version="1.0" encoding="utf-8"?>
 <go:gDocsCustomXmlDataStorage xmlns:go="http://customooxmlschemas.google.com/" xmlns:r="http://schemas.openxmlformats.org/officeDocument/2006/relationships">
-  <go:docsCustomData xmlns:go="http://customooxmlschemas.google.com/" roundtripDataSignature="AMtx7mhhDxUi8f2TmWSz40l4kw6oO3VMhw==">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</go:docsCustomData>
+  <go:docsCustomData xmlns:go="http://customooxmlschemas.google.com/" roundtripDataSignature="AMtx7mhhDxUi8f2TmWSz40l4kw6oO3VMhw==">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</go:docsCustomData>
 </go:gDocsCustomXmlDataStorage>
 </file>
 
